--- a/laba09/конспект.docx
+++ b/laba09/конспект.docx
@@ -4,10 +4,13 @@
   <w:body>
     <w:p>
       <w:r>
+        <w:rPr>
+          <w:noProof/>
+        </w:rPr>
         <w:drawing>
-          <wp:inline distT="0" distB="0" distL="0" distR="0" wp14:anchorId="041A2373" wp14:editId="57DD14EF">
-            <wp:extent cx="5943600" cy="3386455"/>
-            <wp:effectExtent l="0" t="0" r="0" b="4445"/>
+          <wp:inline distT="0" distB="0" distL="0" distR="0" wp14:anchorId="041A2373" wp14:editId="709D783D">
+            <wp:extent cx="5159829" cy="2939889"/>
+            <wp:effectExtent l="0" t="0" r="3175" b="0"/>
             <wp:docPr id="3" name="Рисунок 3"/>
             <wp:cNvGraphicFramePr>
               <a:graphicFrameLocks xmlns:a="http://schemas.openxmlformats.org/drawingml/2006/main" noChangeAspect="1"/>
@@ -28,7 +31,7 @@
                   <pic:spPr>
                     <a:xfrm>
                       <a:off x="0" y="0"/>
-                      <a:ext cx="5943600" cy="3386455"/>
+                      <a:ext cx="5163529" cy="2941997"/>
                     </a:xfrm>
                     <a:prstGeom prst="rect">
                       <a:avLst/>
@@ -40,7 +43,392 @@
           </wp:inline>
         </w:drawing>
       </w:r>
-      <w:r>
+    </w:p>
+    <w:p>
+      <w:r>
+        <w:br/>
+      </w:r>
+      <w:proofErr w:type="spellStart"/>
+      <w:r>
+        <w:t>find_element_by_id</w:t>
+      </w:r>
+      <w:proofErr w:type="spellEnd"/>
+      <w:r>
+        <w:t>(</w:t>
+      </w:r>
+      <w:proofErr w:type="spellStart"/>
+      <w:r>
+        <w:t>id</w:t>
+      </w:r>
+      <w:proofErr w:type="spellEnd"/>
+      <w:r>
+        <w:t xml:space="preserve">) - находит элемент по его атрибуту </w:t>
+      </w:r>
+      <w:proofErr w:type="spellStart"/>
+      <w:r>
+        <w:t>id</w:t>
+      </w:r>
+      <w:proofErr w:type="spellEnd"/>
+      <w:r>
+        <w:t>.</w:t>
+      </w:r>
+    </w:p>
+    <w:p>
+      <w:pPr>
+        <w:rPr>
+          <w:lang w:val="en-US"/>
+        </w:rPr>
+      </w:pPr>
+      <w:proofErr w:type="spellStart"/>
+      <w:r>
+        <w:rPr>
+          <w:lang w:val="en-US"/>
+        </w:rPr>
+        <w:t>find_element_by_name</w:t>
+      </w:r>
+      <w:proofErr w:type="spellEnd"/>
+      <w:r>
+        <w:rPr>
+          <w:lang w:val="en-US"/>
+        </w:rPr>
+        <w:t xml:space="preserve">(name) - </w:t>
+      </w:r>
+      <w:r>
+        <w:t>находит</w:t>
+      </w:r>
+      <w:r>
+        <w:rPr>
+          <w:lang w:val="en-US"/>
+        </w:rPr>
+        <w:t xml:space="preserve"> </w:t>
+      </w:r>
+      <w:r>
+        <w:t>элемент</w:t>
+      </w:r>
+      <w:r>
+        <w:rPr>
+          <w:lang w:val="en-US"/>
+        </w:rPr>
+        <w:t xml:space="preserve"> </w:t>
+      </w:r>
+      <w:r>
+        <w:t>по</w:t>
+      </w:r>
+      <w:r>
+        <w:rPr>
+          <w:lang w:val="en-US"/>
+        </w:rPr>
+        <w:t xml:space="preserve"> </w:t>
+      </w:r>
+      <w:r>
+        <w:t>его</w:t>
+      </w:r>
+      <w:r>
+        <w:rPr>
+          <w:lang w:val="en-US"/>
+        </w:rPr>
+        <w:t xml:space="preserve"> </w:t>
+      </w:r>
+      <w:r>
+        <w:t>атрибуту</w:t>
+      </w:r>
+      <w:r>
+        <w:rPr>
+          <w:lang w:val="en-US"/>
+        </w:rPr>
+        <w:t xml:space="preserve"> name.</w:t>
+      </w:r>
+    </w:p>
+    <w:p>
+      <w:proofErr w:type="spellStart"/>
+      <w:r>
+        <w:rPr>
+          <w:lang w:val="en-US"/>
+        </w:rPr>
+        <w:t>find_element_by_xpath</w:t>
+      </w:r>
+      <w:proofErr w:type="spellEnd"/>
+      <w:r>
+        <w:rPr>
+          <w:lang w:val="en-US"/>
+        </w:rPr>
+        <w:t>(</w:t>
+      </w:r>
+      <w:proofErr w:type="spellStart"/>
+      <w:r>
+        <w:rPr>
+          <w:lang w:val="en-US"/>
+        </w:rPr>
+        <w:t>xpath</w:t>
+      </w:r>
+      <w:proofErr w:type="spellEnd"/>
+      <w:r>
+        <w:rPr>
+          <w:lang w:val="en-US"/>
+        </w:rPr>
+        <w:t xml:space="preserve">) - </w:t>
+      </w:r>
+      <w:r>
+        <w:t>находит</w:t>
+      </w:r>
+      <w:r>
+        <w:rPr>
+          <w:lang w:val="en-US"/>
+        </w:rPr>
+        <w:t xml:space="preserve"> </w:t>
+      </w:r>
+      <w:r>
+        <w:t>элемент</w:t>
+      </w:r>
+      <w:r>
+        <w:rPr>
+          <w:lang w:val="en-US"/>
+        </w:rPr>
+        <w:t xml:space="preserve"> </w:t>
+      </w:r>
+      <w:r>
+        <w:t>по</w:t>
+      </w:r>
+      <w:r>
+        <w:rPr>
+          <w:lang w:val="en-US"/>
+        </w:rPr>
+        <w:t xml:space="preserve"> XPath. </w:t>
+      </w:r>
+      <w:r>
+        <w:t>Этот метод мощный, так как позволяет находить элементы с помощью очень гибких запросов.</w:t>
+      </w:r>
+    </w:p>
+    <w:p>
+      <w:proofErr w:type="spellStart"/>
+      <w:r>
+        <w:t>find_element_by_link_text</w:t>
+      </w:r>
+      <w:proofErr w:type="spellEnd"/>
+      <w:r>
+        <w:t>(</w:t>
+      </w:r>
+      <w:proofErr w:type="spellStart"/>
+      <w:r>
+        <w:t>text</w:t>
+      </w:r>
+      <w:proofErr w:type="spellEnd"/>
+      <w:r>
+        <w:t>) - находит ссылку по полному совпадению текста этой ссылки.</w:t>
+      </w:r>
+    </w:p>
+    <w:p>
+      <w:pPr>
+        <w:rPr>
+          <w:lang w:val="en-US"/>
+        </w:rPr>
+      </w:pPr>
+      <w:proofErr w:type="spellStart"/>
+      <w:r>
+        <w:rPr>
+          <w:lang w:val="en-US"/>
+        </w:rPr>
+        <w:t>find_element_by_partial_link_text</w:t>
+      </w:r>
+      <w:proofErr w:type="spellEnd"/>
+      <w:r>
+        <w:rPr>
+          <w:lang w:val="en-US"/>
+        </w:rPr>
+        <w:t xml:space="preserve">(text) - </w:t>
+      </w:r>
+      <w:r>
+        <w:t>находит</w:t>
+      </w:r>
+      <w:r>
+        <w:rPr>
+          <w:lang w:val="en-US"/>
+        </w:rPr>
+        <w:t xml:space="preserve"> </w:t>
+      </w:r>
+      <w:r>
+        <w:t>ссылку</w:t>
+      </w:r>
+      <w:r>
+        <w:rPr>
+          <w:lang w:val="en-US"/>
+        </w:rPr>
+        <w:t xml:space="preserve">, </w:t>
+      </w:r>
+      <w:r>
+        <w:t>содержащую</w:t>
+      </w:r>
+      <w:r>
+        <w:rPr>
+          <w:lang w:val="en-US"/>
+        </w:rPr>
+        <w:t xml:space="preserve"> </w:t>
+      </w:r>
+      <w:r>
+        <w:t>заданный</w:t>
+      </w:r>
+      <w:r>
+        <w:rPr>
+          <w:lang w:val="en-US"/>
+        </w:rPr>
+        <w:t xml:space="preserve"> </w:t>
+      </w:r>
+      <w:r>
+        <w:t>текст</w:t>
+      </w:r>
+      <w:r>
+        <w:rPr>
+          <w:lang w:val="en-US"/>
+        </w:rPr>
+        <w:t>.</w:t>
+      </w:r>
+    </w:p>
+    <w:p>
+      <w:proofErr w:type="spellStart"/>
+      <w:r>
+        <w:t>find_element_by_tag_name</w:t>
+      </w:r>
+      <w:proofErr w:type="spellEnd"/>
+      <w:r>
+        <w:t>(</w:t>
+      </w:r>
+      <w:proofErr w:type="spellStart"/>
+      <w:r>
+        <w:t>name</w:t>
+      </w:r>
+      <w:proofErr w:type="spellEnd"/>
+      <w:r>
+        <w:t>) - находит первый элемент с заданным тегом.</w:t>
+      </w:r>
+    </w:p>
+    <w:p>
+      <w:pPr>
+        <w:rPr>
+          <w:lang w:val="en-US"/>
+        </w:rPr>
+      </w:pPr>
+      <w:proofErr w:type="spellStart"/>
+      <w:r>
+        <w:rPr>
+          <w:lang w:val="en-US"/>
+        </w:rPr>
+        <w:t>find_element_by_class_name</w:t>
+      </w:r>
+      <w:proofErr w:type="spellEnd"/>
+      <w:r>
+        <w:rPr>
+          <w:lang w:val="en-US"/>
+        </w:rPr>
+        <w:t xml:space="preserve">(name) - </w:t>
+      </w:r>
+      <w:r>
+        <w:t>находит</w:t>
+      </w:r>
+      <w:r>
+        <w:rPr>
+          <w:lang w:val="en-US"/>
+        </w:rPr>
+        <w:t xml:space="preserve"> </w:t>
+      </w:r>
+      <w:r>
+        <w:t>элемент</w:t>
+      </w:r>
+      <w:r>
+        <w:rPr>
+          <w:lang w:val="en-US"/>
+        </w:rPr>
+        <w:t xml:space="preserve"> </w:t>
+      </w:r>
+      <w:r>
+        <w:t>по</w:t>
+      </w:r>
+      <w:r>
+        <w:rPr>
+          <w:lang w:val="en-US"/>
+        </w:rPr>
+        <w:t xml:space="preserve"> </w:t>
+      </w:r>
+      <w:r>
+        <w:t>имени</w:t>
+      </w:r>
+      <w:r>
+        <w:rPr>
+          <w:lang w:val="en-US"/>
+        </w:rPr>
+        <w:t xml:space="preserve"> </w:t>
+      </w:r>
+      <w:proofErr w:type="gramStart"/>
+      <w:r>
+        <w:t>класса</w:t>
+      </w:r>
+      <w:r>
+        <w:rPr>
+          <w:lang w:val="en-US"/>
+        </w:rPr>
+        <w:t>.</w:t>
+      </w:r>
+      <w:proofErr w:type="spellStart"/>
+      <w:r>
+        <w:rPr>
+          <w:lang w:val="en-US"/>
+        </w:rPr>
+        <w:t>find</w:t>
+      </w:r>
+      <w:proofErr w:type="gramEnd"/>
+      <w:r>
+        <w:rPr>
+          <w:lang w:val="en-US"/>
+        </w:rPr>
+        <w:t>_element_by_css_selector</w:t>
+      </w:r>
+      <w:proofErr w:type="spellEnd"/>
+      <w:r>
+        <w:rPr>
+          <w:lang w:val="en-US"/>
+        </w:rPr>
+        <w:t xml:space="preserve">(selector) - </w:t>
+      </w:r>
+      <w:r>
+        <w:t>находит</w:t>
+      </w:r>
+      <w:r>
+        <w:rPr>
+          <w:lang w:val="en-US"/>
+        </w:rPr>
+        <w:t xml:space="preserve"> </w:t>
+      </w:r>
+      <w:r>
+        <w:t>элемент</w:t>
+      </w:r>
+      <w:r>
+        <w:rPr>
+          <w:lang w:val="en-US"/>
+        </w:rPr>
+        <w:t xml:space="preserve"> </w:t>
+      </w:r>
+      <w:r>
+        <w:t>по</w:t>
+      </w:r>
+      <w:r>
+        <w:rPr>
+          <w:lang w:val="en-US"/>
+        </w:rPr>
+        <w:t xml:space="preserve"> CSS-</w:t>
+      </w:r>
+      <w:r>
+        <w:t>селектору</w:t>
+      </w:r>
+      <w:r>
+        <w:rPr>
+          <w:lang w:val="en-US"/>
+        </w:rPr>
+        <w:t>.</w:t>
+      </w:r>
+      <w:r>
+        <w:rPr>
+          <w:noProof/>
+        </w:rPr>
+        <w:lastRenderedPageBreak/>
         <w:drawing>
           <wp:inline distT="0" distB="0" distL="0" distR="0" wp14:anchorId="11747C90" wp14:editId="26B3DA4F">
             <wp:extent cx="5943600" cy="2904490"/>
@@ -78,7 +466,9 @@
         </w:drawing>
       </w:r>
       <w:r>
-        <w:lastRenderedPageBreak/>
+        <w:rPr>
+          <w:noProof/>
+        </w:rPr>
         <w:drawing>
           <wp:inline distT="0" distB="0" distL="0" distR="0" wp14:anchorId="01D13187" wp14:editId="12DF7BBF">
             <wp:extent cx="5943600" cy="2984500"/>
